--- a/HW.01-SethBrummund.docx
+++ b/HW.01-SethBrummund.docx
@@ -143,6 +143,48 @@
     </w:p>
     <w:p>
       <w:pPr>
+        <w:rPr>
+          <w:rFonts w:ascii="Times New Roman" w:hAnsi="Times New Roman" w:cs="Times New Roman"/>
+          <w:sz w:val="24"/>
+          <w:szCs w:val="24"/>
+        </w:rPr>
+      </w:pPr>
+      <w:bookmarkStart w:id="0" w:name="_GoBack"/>
+      <w:bookmarkEnd w:id="0"/>
+    </w:p>
+    <w:p>
+      <w:pPr>
+        <w:rPr>
+          <w:rFonts w:ascii="Times New Roman" w:hAnsi="Times New Roman" w:cs="Times New Roman"/>
+          <w:sz w:val="24"/>
+          <w:szCs w:val="24"/>
+        </w:rPr>
+      </w:pPr>
+    </w:p>
+    <w:p>
+      <w:pPr>
+        <w:pStyle w:val="ListParagraph"/>
+        <w:numPr>
+          <w:ilvl w:val="0"/>
+          <w:numId w:val="1"/>
+        </w:numPr>
+        <w:rPr>
+          <w:rFonts w:ascii="Times New Roman" w:hAnsi="Times New Roman" w:cs="Times New Roman"/>
+          <w:sz w:val="24"/>
+          <w:szCs w:val="24"/>
+        </w:rPr>
+      </w:pPr>
+      <w:r>
+        <w:rPr>
+          <w:rFonts w:ascii="Times New Roman" w:hAnsi="Times New Roman" w:cs="Times New Roman"/>
+          <w:sz w:val="24"/>
+          <w:szCs w:val="24"/>
+        </w:rPr>
+        <w:t>What are some limitations of this dataset?</w:t>
+      </w:r>
+    </w:p>
+    <w:p>
+      <w:pPr>
         <w:pStyle w:val="ListParagraph"/>
         <w:numPr>
           <w:ilvl w:val="0"/>
@@ -154,36 +196,13 @@
           <w:szCs w:val="24"/>
         </w:rPr>
       </w:pPr>
-    </w:p>
-    <w:p>
-      <w:pPr>
-        <w:rPr>
-          <w:rFonts w:ascii="Times New Roman" w:hAnsi="Times New Roman" w:cs="Times New Roman"/>
-          <w:sz w:val="24"/>
-          <w:szCs w:val="24"/>
-        </w:rPr>
-      </w:pPr>
-    </w:p>
-    <w:p>
-      <w:pPr>
-        <w:pStyle w:val="ListParagraph"/>
-        <w:numPr>
-          <w:ilvl w:val="0"/>
-          <w:numId w:val="1"/>
-        </w:numPr>
-        <w:rPr>
-          <w:rFonts w:ascii="Times New Roman" w:hAnsi="Times New Roman" w:cs="Times New Roman"/>
-          <w:sz w:val="24"/>
-          <w:szCs w:val="24"/>
-        </w:rPr>
-      </w:pPr>
-      <w:r>
-        <w:rPr>
-          <w:rFonts w:ascii="Times New Roman" w:hAnsi="Times New Roman" w:cs="Times New Roman"/>
-          <w:sz w:val="24"/>
-          <w:szCs w:val="24"/>
-        </w:rPr>
-        <w:t>What are some limitations of this dataset?</w:t>
+      <w:r>
+        <w:rPr>
+          <w:rFonts w:ascii="Times New Roman" w:hAnsi="Times New Roman" w:cs="Times New Roman"/>
+          <w:sz w:val="24"/>
+          <w:szCs w:val="24"/>
+        </w:rPr>
+        <w:t>It doesn’t explain the difference between the cancelled and failed campaigns.</w:t>
       </w:r>
     </w:p>
     <w:p>
@@ -205,7 +224,15 @@
           <w:sz w:val="24"/>
           <w:szCs w:val="24"/>
         </w:rPr>
-        <w:t>It doesn’t explain the difference between the cancelled and failed campaigns.</w:t>
+        <w:t>We don’t have a way to determine how many campaigns per category/sub-category would be considered a significant enough amount to deem it worthy of making generalizations and predictions</w:t>
+      </w:r>
+      <w:r>
+        <w:rPr>
+          <w:rFonts w:ascii="Times New Roman" w:hAnsi="Times New Roman" w:cs="Times New Roman"/>
+          <w:sz w:val="24"/>
+          <w:szCs w:val="24"/>
+        </w:rPr>
+        <w:t xml:space="preserve"> about future campaigns.</w:t>
       </w:r>
     </w:p>
     <w:p>
@@ -227,40 +254,8 @@
           <w:sz w:val="24"/>
           <w:szCs w:val="24"/>
         </w:rPr>
-        <w:t>We don’t have a way to determine how many campaigns per category/sub-category would be considered a significant enough amount to deem it worthy of making generalizations and predictions</w:t>
-      </w:r>
-      <w:r>
-        <w:rPr>
-          <w:rFonts w:ascii="Times New Roman" w:hAnsi="Times New Roman" w:cs="Times New Roman"/>
-          <w:sz w:val="24"/>
-          <w:szCs w:val="24"/>
-        </w:rPr>
-        <w:t xml:space="preserve"> about future campaigns.</w:t>
-      </w:r>
-    </w:p>
-    <w:p>
-      <w:pPr>
-        <w:pStyle w:val="ListParagraph"/>
-        <w:numPr>
-          <w:ilvl w:val="0"/>
-          <w:numId w:val="2"/>
-        </w:numPr>
-        <w:rPr>
-          <w:rFonts w:ascii="Times New Roman" w:hAnsi="Times New Roman" w:cs="Times New Roman"/>
-          <w:sz w:val="24"/>
-          <w:szCs w:val="24"/>
-        </w:rPr>
-      </w:pPr>
-      <w:r>
-        <w:rPr>
-          <w:rFonts w:ascii="Times New Roman" w:hAnsi="Times New Roman" w:cs="Times New Roman"/>
-          <w:sz w:val="24"/>
-          <w:szCs w:val="24"/>
-        </w:rPr>
         <w:t>When comparing campaigns based on funding goals, and funding received it doesn’t differentiate between types of currency.</w:t>
       </w:r>
-      <w:bookmarkStart w:id="0" w:name="_GoBack"/>
-      <w:bookmarkEnd w:id="0"/>
     </w:p>
     <w:p>
       <w:pPr>
